--- a/quarry_stuff/TicketExample-Instructions.docx
+++ b/quarry_stuff/TicketExample-Instructions.docx
@@ -72,15 +72,27 @@
     <w:p>
       <w:pPr>
         <w:pStyle w:val="Normal"/>
-        <w:rPr>
-          <w:sz w:val="32"/>
-        </w:rPr>
-      </w:pPr>
-      <w:r>
-        <w:rPr>
-          <w:sz w:val="32"/>
-        </w:rPr>
-        <w:t xml:space="preserve">This letter is to hopefully answer all your questions. If this letter doesn't fully meet that goal. Please call the office 541-942-1057 or Melissa 541-228-0415 and we will gladly help. </w:t>
+        <w:rPr/>
+      </w:pPr>
+      <w:r>
+        <w:rPr>
+          <w:sz w:val="32"/>
+        </w:rPr>
+        <w:t xml:space="preserve">This letter is to hopefully answer all your questions. If this letter doesn't fully meet that goal. Please call the office 541-942-1057 or </w:t>
+      </w:r>
+      <w:r>
+        <w:rPr>
+          <w:rFonts w:ascii="sans-serif" w:hAnsi="sans-serif"/>
+          <w:sz w:val="32"/>
+          <w:szCs w:val="32"/>
+        </w:rPr>
+        <w:t>Becky at 541-517-6559</w:t>
+      </w:r>
+      <w:r>
+        <w:rPr>
+          <w:sz w:val="32"/>
+        </w:rPr>
+        <w:t xml:space="preserve"> and we will gladly help. </w:t>
       </w:r>
     </w:p>
     <w:p>
@@ -322,10 +334,8 @@
           <w:numId w:val="0"/>
         </w:numPr>
         <w:spacing w:lineRule="auto" w:line="240" w:before="0" w:after="100"/>
-        <w:ind w:left="1440" w:hanging="0"/>
-        <w:rPr>
-          <w:sz w:val="32"/>
-        </w:rPr>
+        <w:ind w:hanging="0"/>
+        <w:rPr/>
       </w:pPr>
       <w:r>
         <w:rPr/>
@@ -333,15 +343,15 @@
           <wp:anchor behindDoc="0" distT="0" distB="0" distL="0" distR="0" simplePos="0" locked="0" layoutInCell="1" allowOverlap="1" relativeHeight="2">
             <wp:simplePos x="0" y="0"/>
             <wp:positionH relativeFrom="column">
-              <wp:align>center</wp:align>
+              <wp:posOffset>635</wp:posOffset>
             </wp:positionH>
             <wp:positionV relativeFrom="paragraph">
-              <wp:posOffset>635</wp:posOffset>
+              <wp:posOffset>285750</wp:posOffset>
             </wp:positionV>
-            <wp:extent cx="5374005" cy="8095615"/>
+            <wp:extent cx="5485765" cy="8115300"/>
             <wp:effectExtent l="0" t="0" r="0" b="0"/>
             <wp:wrapSquare wrapText="largest"/>
-            <wp:docPr id="1" name="Image1" descr=""/>
+            <wp:docPr id="1" name="Image2" descr=""/>
             <wp:cNvGraphicFramePr>
               <a:graphicFrameLocks xmlns:a="http://schemas.openxmlformats.org/drawingml/2006/main" noChangeAspect="1"/>
             </wp:cNvGraphicFramePr>
@@ -349,13 +359,14 @@
               <a:graphicData uri="http://schemas.openxmlformats.org/drawingml/2006/picture">
                 <pic:pic xmlns:pic="http://schemas.openxmlformats.org/drawingml/2006/picture">
                   <pic:nvPicPr>
-                    <pic:cNvPr id="1" name="Image1" descr=""/>
+                    <pic:cNvPr id="1" name="Image2" descr=""/>
                     <pic:cNvPicPr>
                       <a:picLocks noChangeAspect="1" noChangeArrowheads="1"/>
                     </pic:cNvPicPr>
                   </pic:nvPicPr>
                   <pic:blipFill>
                     <a:blip r:embed="rId2"/>
+                    <a:srcRect l="18778" t="13807" r="18806" b="14771"/>
                     <a:stretch>
                       <a:fillRect/>
                     </a:stretch>
@@ -363,7 +374,7 @@
                   <pic:spPr bwMode="auto">
                     <a:xfrm>
                       <a:off x="0" y="0"/>
-                      <a:ext cx="5374005" cy="8095615"/>
+                      <a:ext cx="5485765" cy="8115300"/>
                     </a:xfrm>
                     <a:prstGeom prst="rect">
                       <a:avLst/>
@@ -374,6 +385,52 @@
             </a:graphic>
           </wp:anchor>
         </w:drawing>
+        <w:drawing>
+          <wp:anchor behindDoc="0" distT="0" distB="0" distL="0" distR="0" simplePos="0" locked="0" layoutInCell="1" allowOverlap="1" relativeHeight="3">
+            <wp:simplePos x="0" y="0"/>
+            <wp:positionH relativeFrom="column">
+              <wp:posOffset>141605</wp:posOffset>
+            </wp:positionH>
+            <wp:positionV relativeFrom="paragraph">
+              <wp:posOffset>9029065</wp:posOffset>
+            </wp:positionV>
+            <wp:extent cx="5337175" cy="7205345"/>
+            <wp:effectExtent l="0" t="0" r="0" b="0"/>
+            <wp:wrapSquare wrapText="bothSides"/>
+            <wp:docPr id="2" name="Image3" descr=""/>
+            <wp:cNvGraphicFramePr>
+              <a:graphicFrameLocks xmlns:a="http://schemas.openxmlformats.org/drawingml/2006/main" noChangeAspect="1"/>
+            </wp:cNvGraphicFramePr>
+            <a:graphic xmlns:a="http://schemas.openxmlformats.org/drawingml/2006/main">
+              <a:graphicData uri="http://schemas.openxmlformats.org/drawingml/2006/picture">
+                <pic:pic xmlns:pic="http://schemas.openxmlformats.org/drawingml/2006/picture">
+                  <pic:nvPicPr>
+                    <pic:cNvPr id="2" name="Image3" descr=""/>
+                    <pic:cNvPicPr>
+                      <a:picLocks noChangeAspect="1" noChangeArrowheads="1"/>
+                    </pic:cNvPicPr>
+                  </pic:nvPicPr>
+                  <pic:blipFill>
+                    <a:blip r:embed="rId3"/>
+                    <a:srcRect l="20520" t="14003" r="18477" b="22297"/>
+                    <a:stretch>
+                      <a:fillRect/>
+                    </a:stretch>
+                  </pic:blipFill>
+                  <pic:spPr bwMode="auto">
+                    <a:xfrm>
+                      <a:off x="0" y="0"/>
+                      <a:ext cx="5337175" cy="7205345"/>
+                    </a:xfrm>
+                    <a:prstGeom prst="rect">
+                      <a:avLst/>
+                    </a:prstGeom>
+                  </pic:spPr>
+                </pic:pic>
+              </a:graphicData>
+            </a:graphic>
+          </wp:anchor>
+        </w:drawing>
       </w:r>
     </w:p>
     <w:sectPr>
@@ -383,7 +440,7 @@
       <w:pgNumType w:fmt="decimal"/>
       <w:formProt w:val="false"/>
       <w:textDirection w:val="lrTb"/>
-      <w:docGrid w:type="default" w:linePitch="360" w:charSpace="4096"/>
+      <w:docGrid w:type="default" w:linePitch="360" w:charSpace="4294965247"/>
     </w:sectPr>
   </w:body>
 </w:document>
@@ -519,7 +576,10 @@
       <w:lvlText w:val=""/>
       <w:lvlJc w:val="left"/>
       <w:pPr>
-        <w:ind w:left="0" w:hanging="0"/>
+        <w:tabs>
+          <w:tab w:val="num" w:pos="432"/>
+        </w:tabs>
+        <w:ind w:left="432" w:hanging="432"/>
       </w:pPr>
     </w:lvl>
     <w:lvl w:ilvl="1">
@@ -529,7 +589,10 @@
       <w:lvlText w:val=""/>
       <w:lvlJc w:val="left"/>
       <w:pPr>
-        <w:ind w:left="0" w:hanging="0"/>
+        <w:tabs>
+          <w:tab w:val="num" w:pos="576"/>
+        </w:tabs>
+        <w:ind w:left="576" w:hanging="576"/>
       </w:pPr>
     </w:lvl>
     <w:lvl w:ilvl="2">
@@ -539,7 +602,10 @@
       <w:lvlText w:val=""/>
       <w:lvlJc w:val="left"/>
       <w:pPr>
-        <w:ind w:left="0" w:hanging="0"/>
+        <w:tabs>
+          <w:tab w:val="num" w:pos="720"/>
+        </w:tabs>
+        <w:ind w:left="720" w:hanging="720"/>
       </w:pPr>
     </w:lvl>
     <w:lvl w:ilvl="3">
@@ -549,7 +615,10 @@
       <w:lvlText w:val=""/>
       <w:lvlJc w:val="left"/>
       <w:pPr>
-        <w:ind w:left="0" w:hanging="0"/>
+        <w:tabs>
+          <w:tab w:val="num" w:pos="864"/>
+        </w:tabs>
+        <w:ind w:left="864" w:hanging="864"/>
       </w:pPr>
     </w:lvl>
     <w:lvl w:ilvl="4">
@@ -559,7 +628,10 @@
       <w:lvlText w:val=""/>
       <w:lvlJc w:val="left"/>
       <w:pPr>
-        <w:ind w:left="0" w:hanging="0"/>
+        <w:tabs>
+          <w:tab w:val="num" w:pos="1008"/>
+        </w:tabs>
+        <w:ind w:left="1008" w:hanging="1008"/>
       </w:pPr>
     </w:lvl>
     <w:lvl w:ilvl="5">
@@ -569,7 +641,10 @@
       <w:lvlText w:val=""/>
       <w:lvlJc w:val="left"/>
       <w:pPr>
-        <w:ind w:left="0" w:hanging="0"/>
+        <w:tabs>
+          <w:tab w:val="num" w:pos="1152"/>
+        </w:tabs>
+        <w:ind w:left="1152" w:hanging="1152"/>
       </w:pPr>
     </w:lvl>
     <w:lvl w:ilvl="6">
@@ -579,7 +654,10 @@
       <w:lvlText w:val=""/>
       <w:lvlJc w:val="left"/>
       <w:pPr>
-        <w:ind w:left="0" w:hanging="0"/>
+        <w:tabs>
+          <w:tab w:val="num" w:pos="1296"/>
+        </w:tabs>
+        <w:ind w:left="1296" w:hanging="1296"/>
       </w:pPr>
     </w:lvl>
     <w:lvl w:ilvl="7">
@@ -589,7 +667,10 @@
       <w:lvlText w:val=""/>
       <w:lvlJc w:val="left"/>
       <w:pPr>
-        <w:ind w:left="0" w:hanging="0"/>
+        <w:tabs>
+          <w:tab w:val="num" w:pos="1440"/>
+        </w:tabs>
+        <w:ind w:left="1440" w:hanging="1440"/>
       </w:pPr>
     </w:lvl>
     <w:lvl w:ilvl="8">
@@ -599,7 +680,10 @@
       <w:lvlText w:val=""/>
       <w:lvlJc w:val="left"/>
       <w:pPr>
-        <w:ind w:left="0" w:hanging="0"/>
+        <w:tabs>
+          <w:tab w:val="num" w:pos="1584"/>
+        </w:tabs>
+        <w:ind w:left="1584" w:hanging="1584"/>
       </w:pPr>
     </w:lvl>
   </w:abstractNum>
@@ -1014,7 +1098,6 @@
     <w:rPr>
       <w:rFonts w:ascii="Calibri" w:hAnsi="Calibri" w:eastAsia="Calibri" w:cs="" w:asciiTheme="minorHAnsi" w:cstheme="minorBidi" w:eastAsiaTheme="minorHAnsi" w:hAnsiTheme="minorHAnsi"/>
       <w:color w:val="00000A"/>
-      <w:kern w:val="0"/>
       <w:sz w:val="22"/>
       <w:szCs w:val="22"/>
       <w:lang w:val="en-US" w:eastAsia="en-US" w:bidi="ar-SA"/>
@@ -1113,13 +1196,77 @@
       <w:rFonts w:cs="Wingdings"/>
     </w:rPr>
   </w:style>
+  <w:style w:type="character" w:styleId="ListLabel13">
+    <w:name w:val="ListLabel 13"/>
+    <w:qFormat/>
+    <w:rPr>
+      <w:rFonts w:cs="Wingdings"/>
+      <w:sz w:val="32"/>
+    </w:rPr>
+  </w:style>
+  <w:style w:type="character" w:styleId="ListLabel14">
+    <w:name w:val="ListLabel 14"/>
+    <w:qFormat/>
+    <w:rPr>
+      <w:rFonts w:cs="Courier New"/>
+    </w:rPr>
+  </w:style>
+  <w:style w:type="character" w:styleId="ListLabel15">
+    <w:name w:val="ListLabel 15"/>
+    <w:qFormat/>
+    <w:rPr>
+      <w:rFonts w:cs="Wingdings"/>
+    </w:rPr>
+  </w:style>
+  <w:style w:type="character" w:styleId="ListLabel16">
+    <w:name w:val="ListLabel 16"/>
+    <w:qFormat/>
+    <w:rPr>
+      <w:rFonts w:cs="Symbol"/>
+    </w:rPr>
+  </w:style>
+  <w:style w:type="character" w:styleId="ListLabel17">
+    <w:name w:val="ListLabel 17"/>
+    <w:qFormat/>
+    <w:rPr>
+      <w:rFonts w:cs="Courier New"/>
+    </w:rPr>
+  </w:style>
+  <w:style w:type="character" w:styleId="ListLabel18">
+    <w:name w:val="ListLabel 18"/>
+    <w:qFormat/>
+    <w:rPr>
+      <w:rFonts w:cs="Wingdings"/>
+    </w:rPr>
+  </w:style>
+  <w:style w:type="character" w:styleId="ListLabel19">
+    <w:name w:val="ListLabel 19"/>
+    <w:qFormat/>
+    <w:rPr>
+      <w:rFonts w:cs="Symbol"/>
+    </w:rPr>
+  </w:style>
+  <w:style w:type="character" w:styleId="ListLabel20">
+    <w:name w:val="ListLabel 20"/>
+    <w:qFormat/>
+    <w:rPr>
+      <w:rFonts w:cs="Courier New"/>
+    </w:rPr>
+  </w:style>
+  <w:style w:type="character" w:styleId="ListLabel21">
+    <w:name w:val="ListLabel 21"/>
+    <w:qFormat/>
+    <w:rPr>
+      <w:rFonts w:cs="Wingdings"/>
+    </w:rPr>
+  </w:style>
   <w:style w:type="paragraph" w:styleId="Heading">
     <w:name w:val="Heading"/>
     <w:basedOn w:val="Normal"/>
     <w:next w:val="TextBody"/>
     <w:qFormat/>
     <w:pPr>
-      <w:keepNext w:val="true"/>
+      <w:keepNext/>
       <w:spacing w:before="240" w:after="120"/>
     </w:pPr>
     <w:rPr>
